--- a/Week5 Esercitazione.docx
+++ b/Week5 Esercitazione.docx
@@ -297,6 +297,81 @@
     </w:p>
     <w:p>
       <w:pPr>
+        <w:pStyle w:val="Paragrafoelenco"/>
+        <w:ind w:left="1080"/>
+      </w:pPr>
+      <w:r>
+        <w:t>Connected mode:</w:t>
+      </w:r>
+      <w:r>
+        <w:t xml:space="preserve"> l’applicazio</w:t>
+      </w:r>
+      <w:r>
+        <w:t>ne è s</w:t>
+      </w:r>
+      <w:r>
+        <w:t>empre connessa al db quando deve fare operazioni.</w:t>
+      </w:r>
+      <w:r>
+        <w:t xml:space="preserve"> Le operazioni sono fatte tramite stringhe contenenti codice sql direttamente sul db.</w:t>
+      </w:r>
+    </w:p>
+    <w:p>
+      <w:pPr>
+        <w:pStyle w:val="Paragrafoelenco"/>
+        <w:ind w:left="1080"/>
+      </w:pPr>
+      <w:r>
+        <w:t>disconnected mode:</w:t>
+      </w:r>
+      <w:r>
+        <w:t xml:space="preserve"> </w:t>
+      </w:r>
+      <w:r>
+        <w:t>i dati vengono immagazzinati in dei data set</w:t>
+      </w:r>
+      <w:r>
+        <w:t xml:space="preserve"> tramite comandi select</w:t>
+      </w:r>
+      <w:r>
+        <w:t xml:space="preserve">, e poi la connessione col db </w:t>
+      </w:r>
+      <w:r>
+        <w:t xml:space="preserve">viene chiusa. </w:t>
+      </w:r>
+      <w:r>
+        <w:t xml:space="preserve">Se devo </w:t>
+      </w:r>
+      <w:r>
+        <w:t>elaborare dati</w:t>
+      </w:r>
+      <w:r>
+        <w:t xml:space="preserve"> </w:t>
+      </w:r>
+      <w:r>
+        <w:t xml:space="preserve">lo </w:t>
+      </w:r>
+      <w:r>
+        <w:t>faccio sul dataset</w:t>
+      </w:r>
+      <w:r>
+        <w:t>;</w:t>
+      </w:r>
+      <w:r>
+        <w:t xml:space="preserve"> se devo modificare dati, inserirne nuovi, modificare tabelle colonne ecc. </w:t>
+      </w:r>
+      <w:r>
+        <w:t xml:space="preserve">posso farlo sul dataset </w:t>
+      </w:r>
+      <w:r>
+        <w:t xml:space="preserve">e poi devo sincronizzare il db </w:t>
+      </w:r>
+      <w:r>
+        <w:t>col dataset (tramite comando Update())</w:t>
+      </w:r>
+    </w:p>
+    <w:p>
+      <w:pPr>
         <w:ind w:left="360"/>
         <w:rPr>
           <w:lang w:val="it-IT"/>
@@ -326,6 +401,122 @@
     </w:p>
     <w:p>
       <w:pPr>
+        <w:pStyle w:val="Paragrafoelenco"/>
+        <w:ind w:left="1080"/>
+      </w:pPr>
+      <w:r>
+        <w:t>DbCommand viene ereditata da SqlCommand. Nel</w:t>
+      </w:r>
+      <w:r>
+        <w:t xml:space="preserve"> Connected mode viene usato per</w:t>
+      </w:r>
+      <w:r>
+        <w:t xml:space="preserve"> inviare i comandi al db. </w:t>
+      </w:r>
+      <w:r>
+        <w:t>I membri</w:t>
+      </w:r>
+      <w:r>
+        <w:t xml:space="preserve"> che abbiamo usato sono:</w:t>
+      </w:r>
+    </w:p>
+    <w:p>
+      <w:pPr>
+        <w:pStyle w:val="Paragrafoelenco"/>
+        <w:numPr>
+          <w:ilvl w:val="0"/>
+          <w:numId w:val="30"/>
+        </w:numPr>
+      </w:pPr>
+      <w:r>
+        <w:t>Per impostare l’oggetto: CommandType, Connection, CommandText</w:t>
+      </w:r>
+    </w:p>
+    <w:p>
+      <w:pPr>
+        <w:pStyle w:val="Paragrafoelenco"/>
+        <w:ind w:left="1440"/>
+      </w:pPr>
+      <w:r>
+        <w:t xml:space="preserve">I Metodi che abbiamo usato sono </w:t>
+      </w:r>
+      <w:r>
+        <w:t>:</w:t>
+      </w:r>
+    </w:p>
+    <w:p>
+      <w:pPr>
+        <w:pStyle w:val="Paragrafoelenco"/>
+        <w:ind w:left="1440"/>
+      </w:pPr>
+      <w:r>
+        <w:t>-new() o oggetto</w:t>
+      </w:r>
+      <w:r>
+        <w:t>SqlConnection</w:t>
+      </w:r>
+      <w:r>
+        <w:t>.CreateCommand() per istanziarlo</w:t>
+      </w:r>
+    </w:p>
+    <w:p>
+      <w:pPr>
+        <w:pStyle w:val="Paragrafoelenco"/>
+        <w:ind w:left="1440"/>
+      </w:pPr>
+      <w:r>
+        <w:t>-</w:t>
+      </w:r>
+      <w:r>
+        <w:t>ExecuteReader() per fare le select e ExecuteNonQuery per fare insert e delete.</w:t>
+      </w:r>
+    </w:p>
+    <w:p>
+      <w:pPr>
+        <w:rPr>
+          <w:lang w:val="it-IT"/>
+        </w:rPr>
+      </w:pPr>
+      <w:r>
+        <w:tab/>
+      </w:r>
+      <w:r>
+        <w:tab/>
+      </w:r>
+      <w:r>
+        <w:rPr>
+          <w:lang w:val="it-IT"/>
+        </w:rPr>
+        <w:t>Nel disconnected mode</w:t>
+      </w:r>
+      <w:r>
+        <w:rPr>
+          <w:lang w:val="it-IT"/>
+        </w:rPr>
+        <w:t xml:space="preserve"> usiamo Connection, commandtype e commandtext, in più usiamo Para</w:t>
+      </w:r>
+      <w:r>
+        <w:rPr>
+          <w:lang w:val="it-IT"/>
+        </w:rPr>
+        <w:t>meters.Add() per fare il passaggio di parametri</w:t>
+      </w:r>
+      <w:r>
+        <w:rPr>
+          <w:lang w:val="it-IT"/>
+        </w:rPr>
+        <w:t xml:space="preserve">, per poi salvare i comandi negli adapter. </w:t>
+      </w:r>
+    </w:p>
+    <w:p>
+      <w:pPr>
+        <w:rPr>
+          <w:lang w:val="it-IT"/>
+        </w:rPr>
+      </w:pPr>
+    </w:p>
+    <w:p>
+      <w:pPr>
         <w:ind w:left="360"/>
         <w:rPr>
           <w:lang w:val="it-IT"/>
@@ -352,6 +543,108 @@
     </w:p>
     <w:p>
       <w:pPr>
+        <w:pStyle w:val="Paragrafoelenco"/>
+        <w:ind w:left="1080"/>
+      </w:pPr>
+      <w:r>
+        <w:rPr>
+          <w:rFonts w:ascii="Consolas" w:hAnsi="Consolas"/>
+        </w:rPr>
+        <w:t>Nella disconnected mode</w:t>
+      </w:r>
+      <w:r>
+        <w:rPr>
+          <w:rFonts w:ascii="Consolas" w:hAnsi="Consolas"/>
+        </w:rPr>
+        <w:t xml:space="preserve"> </w:t>
+      </w:r>
+      <w:r>
+        <w:rPr>
+          <w:rFonts w:ascii="Consolas" w:hAnsi="Consolas"/>
+        </w:rPr>
+        <w:t xml:space="preserve"> il </w:t>
+      </w:r>
+      <w:r>
+        <w:rPr>
+          <w:rFonts w:ascii="Consolas" w:hAnsi="Consolas"/>
+        </w:rPr>
+        <w:t xml:space="preserve">data adapter </w:t>
+      </w:r>
+      <w:r>
+        <w:rPr>
+          <w:rFonts w:ascii="Consolas" w:hAnsi="Consolas"/>
+        </w:rPr>
+        <w:t xml:space="preserve">fa da tramite tra il </w:t>
+      </w:r>
+      <w:r>
+        <w:rPr>
+          <w:rFonts w:ascii="Consolas" w:hAnsi="Consolas"/>
+        </w:rPr>
+        <w:t xml:space="preserve"> dataset </w:t>
+      </w:r>
+      <w:r>
+        <w:rPr>
+          <w:rFonts w:ascii="Consolas" w:hAnsi="Consolas"/>
+        </w:rPr>
+        <w:t>e il</w:t>
+      </w:r>
+      <w:r>
+        <w:rPr>
+          <w:rFonts w:ascii="Consolas" w:hAnsi="Consolas"/>
+        </w:rPr>
+        <w:t xml:space="preserve"> d</w:t>
+      </w:r>
+      <w:r>
+        <w:rPr>
+          <w:rFonts w:ascii="Consolas" w:hAnsi="Consolas"/>
+        </w:rPr>
+        <w:t xml:space="preserve">atabase disconnesso. Tramite oggetti di tipo command ci permette di fare le operazioni </w:t>
+      </w:r>
+      <w:r>
+        <w:rPr>
+          <w:rFonts w:ascii="Consolas" w:hAnsi="Consolas"/>
+        </w:rPr>
+        <w:t>(</w:t>
+      </w:r>
+      <w:r>
+        <w:rPr>
+          <w:rFonts w:ascii="Consolas" w:hAnsi="Consolas"/>
+        </w:rPr>
+        <w:t>SelectCommand, InsertCommand, DeleteCommand</w:t>
+      </w:r>
+      <w:r>
+        <w:rPr>
+          <w:rFonts w:ascii="Consolas" w:hAnsi="Consolas"/>
+        </w:rPr>
+        <w:t>)</w:t>
+      </w:r>
+      <w:r>
+        <w:rPr>
+          <w:rFonts w:ascii="Consolas" w:hAnsi="Consolas"/>
+        </w:rPr>
+        <w:t>,</w:t>
+      </w:r>
+      <w:r>
+        <w:rPr>
+          <w:rFonts w:ascii="Consolas" w:hAnsi="Consolas"/>
+        </w:rPr>
+        <w:t xml:space="preserve"> più il metodo Fill()</w:t>
+      </w:r>
+      <w:r>
+        <w:rPr>
+          <w:rFonts w:ascii="Consolas" w:hAnsi="Consolas"/>
+        </w:rPr>
+        <w:t xml:space="preserve"> al quale passiamo il dataset per riempirlo</w:t>
+      </w:r>
+      <w:r>
+        <w:rPr>
+          <w:rFonts w:ascii="Consolas" w:hAnsi="Consolas"/>
+        </w:rPr>
+        <w:t xml:space="preserve"> e Update() per caricarlo nel db.</w:t>
+      </w:r>
+    </w:p>
+    <w:p>
+      <w:pPr>
         <w:ind w:left="360"/>
         <w:rPr>
           <w:lang w:val="it-IT"/>
@@ -384,6 +677,61 @@
     </w:p>
     <w:p>
       <w:pPr>
+        <w:pStyle w:val="Paragrafoelenco"/>
+        <w:ind w:left="1080"/>
+      </w:pPr>
+      <w:r>
+        <w:t xml:space="preserve">Con l’approccio database first </w:t>
+      </w:r>
+      <w:r>
+        <w:t>il modello è importato da un db esistente</w:t>
+      </w:r>
+    </w:p>
+    <w:p>
+      <w:pPr>
+        <w:pStyle w:val="Paragrafoelenco"/>
+        <w:ind w:left="1080"/>
+      </w:pPr>
+      <w:r>
+        <w:lastRenderedPageBreak/>
+        <w:t xml:space="preserve">Con l’appr. Model first </w:t>
+      </w:r>
+      <w:r>
+        <w:t>chi scrive il codice d</w:t>
+      </w:r>
+      <w:r>
+        <w:t>ell’applicazione fa anche il db</w:t>
+      </w:r>
+      <w:r>
+        <w:t xml:space="preserve"> e poi adatta il modello al db che ha creato</w:t>
+      </w:r>
+    </w:p>
+    <w:p>
+      <w:pPr>
+        <w:pStyle w:val="Paragrafoelenco"/>
+        <w:ind w:left="1080"/>
+      </w:pPr>
+      <w:r>
+        <w:t xml:space="preserve">Con l’appr. </w:t>
+      </w:r>
+      <w:r>
+        <w:t xml:space="preserve">Code first è sufficiente creare il db e nient’altro. Tramite </w:t>
+      </w:r>
+      <w:r>
+        <w:t xml:space="preserve">la creazione del modello e in seguito la migrazione il db verrà creato </w:t>
+      </w:r>
+      <w:r>
+        <w:t>in automatico.</w:t>
+      </w:r>
+    </w:p>
+    <w:p>
+      <w:pPr>
+        <w:pStyle w:val="Paragrafoelenco"/>
+        <w:ind w:left="1080"/>
+      </w:pPr>
+    </w:p>
+    <w:p>
+      <w:pPr>
         <w:ind w:left="360"/>
         <w:rPr>
           <w:lang w:val="it-IT"/>
@@ -400,6 +748,81 @@
       </w:pPr>
       <w:r>
         <w:t>Descrivere l’utilizzo delle Migration e i vantaggi che ne derivano</w:t>
+      </w:r>
+    </w:p>
+    <w:p>
+      <w:pPr>
+        <w:pStyle w:val="Paragrafoelenco"/>
+        <w:ind w:left="1080"/>
+      </w:pPr>
+      <w:r>
+        <w:t xml:space="preserve">Il vantaggio delle migration è che non scrivo una sola riga di sql </w:t>
+      </w:r>
+      <w:r>
+        <w:t>e sono certo al 100% che il db e il mio modello combaciano</w:t>
+      </w:r>
+      <w:r>
+        <w:t xml:space="preserve">. Col comando add-migration NomeMigrazione </w:t>
+      </w:r>
+      <w:r>
+        <w:t>viene creato</w:t>
+      </w:r>
+      <w:r>
+        <w:t xml:space="preserve"> un file .cs</w:t>
+      </w:r>
+      <w:r>
+        <w:t xml:space="preserve"> (che volendo posso anche modificare a mano se non mi soddisfa a pieno)</w:t>
+      </w:r>
+      <w:r>
+        <w:t xml:space="preserve"> dove si vede </w:t>
+      </w:r>
+      <w:r>
+        <w:t xml:space="preserve">chiaramente </w:t>
+      </w:r>
+      <w:r>
+        <w:t xml:space="preserve">come vengono </w:t>
+      </w:r>
+      <w:r>
+        <w:t>descritte</w:t>
+      </w:r>
+      <w:r>
+        <w:t xml:space="preserve"> tutte le tabelle coi campi già ben </w:t>
+      </w:r>
+      <w:r>
+        <w:t>definiti</w:t>
+      </w:r>
+      <w:r>
+        <w:t xml:space="preserve"> (</w:t>
+      </w:r>
+      <w:r>
+        <w:t xml:space="preserve">basati sul mio modello e </w:t>
+      </w:r>
+      <w:r>
+        <w:t xml:space="preserve">in particolare sul context e </w:t>
+      </w:r>
+      <w:r>
+        <w:t>sul metodo</w:t>
+      </w:r>
+      <w:r>
+        <w:t xml:space="preserve"> OnModelConfig()</w:t>
+      </w:r>
+      <w:r>
+        <w:t>)</w:t>
+      </w:r>
+      <w:r>
+        <w:t xml:space="preserve">. Col comando update-database </w:t>
+      </w:r>
+      <w:r>
+        <w:t xml:space="preserve">vengono </w:t>
+      </w:r>
+      <w:r>
+        <w:t>eseguiti tutti i comandi del file della migrazione</w:t>
+      </w:r>
+      <w:r>
+        <w:t xml:space="preserve"> e in seguito ad esso </w:t>
+      </w:r>
+      <w:r>
+        <w:t>il modello creato verrà tradotto sul database.</w:t>
       </w:r>
     </w:p>
     <w:p>
@@ -1888,6 +2311,118 @@
     </w:lvl>
   </w:abstractNum>
   <w:abstractNum w:abstractNumId="4" w15:restartNumberingAfterBreak="0">
+    <w:nsid w:val="1BC51392"/>
+    <w:multiLevelType w:val="hybridMultilevel"/>
+    <w:tmpl w:val="0BA058EC"/>
+    <w:lvl w:ilvl="0" w:tplc="374602DC">
+      <w:numFmt w:val="bullet"/>
+      <w:lvlText w:val="-"/>
+      <w:lvlJc w:val="left"/>
+      <w:pPr>
+        <w:ind w:left="1440" w:hanging="360"/>
+      </w:pPr>
+      <w:rPr>
+        <w:rFonts w:ascii="Calibri" w:eastAsiaTheme="minorHAnsi" w:hAnsi="Calibri" w:cs="Calibri" w:hint="default"/>
+      </w:rPr>
+    </w:lvl>
+    <w:lvl w:ilvl="1" w:tplc="04090003" w:tentative="1">
+      <w:start w:val="1"/>
+      <w:numFmt w:val="bullet"/>
+      <w:lvlText w:val="o"/>
+      <w:lvlJc w:val="left"/>
+      <w:pPr>
+        <w:ind w:left="2160" w:hanging="360"/>
+      </w:pPr>
+      <w:rPr>
+        <w:rFonts w:ascii="Courier New" w:hAnsi="Courier New" w:cs="Courier New" w:hint="default"/>
+      </w:rPr>
+    </w:lvl>
+    <w:lvl w:ilvl="2" w:tplc="04090005" w:tentative="1">
+      <w:start w:val="1"/>
+      <w:numFmt w:val="bullet"/>
+      <w:lvlText w:val=""/>
+      <w:lvlJc w:val="left"/>
+      <w:pPr>
+        <w:ind w:left="2880" w:hanging="360"/>
+      </w:pPr>
+      <w:rPr>
+        <w:rFonts w:ascii="Wingdings" w:hAnsi="Wingdings" w:hint="default"/>
+      </w:rPr>
+    </w:lvl>
+    <w:lvl w:ilvl="3" w:tplc="04090001" w:tentative="1">
+      <w:start w:val="1"/>
+      <w:numFmt w:val="bullet"/>
+      <w:lvlText w:val=""/>
+      <w:lvlJc w:val="left"/>
+      <w:pPr>
+        <w:ind w:left="3600" w:hanging="360"/>
+      </w:pPr>
+      <w:rPr>
+        <w:rFonts w:ascii="Symbol" w:hAnsi="Symbol" w:hint="default"/>
+      </w:rPr>
+    </w:lvl>
+    <w:lvl w:ilvl="4" w:tplc="04090003" w:tentative="1">
+      <w:start w:val="1"/>
+      <w:numFmt w:val="bullet"/>
+      <w:lvlText w:val="o"/>
+      <w:lvlJc w:val="left"/>
+      <w:pPr>
+        <w:ind w:left="4320" w:hanging="360"/>
+      </w:pPr>
+      <w:rPr>
+        <w:rFonts w:ascii="Courier New" w:hAnsi="Courier New" w:cs="Courier New" w:hint="default"/>
+      </w:rPr>
+    </w:lvl>
+    <w:lvl w:ilvl="5" w:tplc="04090005" w:tentative="1">
+      <w:start w:val="1"/>
+      <w:numFmt w:val="bullet"/>
+      <w:lvlText w:val=""/>
+      <w:lvlJc w:val="left"/>
+      <w:pPr>
+        <w:ind w:left="5040" w:hanging="360"/>
+      </w:pPr>
+      <w:rPr>
+        <w:rFonts w:ascii="Wingdings" w:hAnsi="Wingdings" w:hint="default"/>
+      </w:rPr>
+    </w:lvl>
+    <w:lvl w:ilvl="6" w:tplc="04090001" w:tentative="1">
+      <w:start w:val="1"/>
+      <w:numFmt w:val="bullet"/>
+      <w:lvlText w:val=""/>
+      <w:lvlJc w:val="left"/>
+      <w:pPr>
+        <w:ind w:left="5760" w:hanging="360"/>
+      </w:pPr>
+      <w:rPr>
+        <w:rFonts w:ascii="Symbol" w:hAnsi="Symbol" w:hint="default"/>
+      </w:rPr>
+    </w:lvl>
+    <w:lvl w:ilvl="7" w:tplc="04090003" w:tentative="1">
+      <w:start w:val="1"/>
+      <w:numFmt w:val="bullet"/>
+      <w:lvlText w:val="o"/>
+      <w:lvlJc w:val="left"/>
+      <w:pPr>
+        <w:ind w:left="6480" w:hanging="360"/>
+      </w:pPr>
+      <w:rPr>
+        <w:rFonts w:ascii="Courier New" w:hAnsi="Courier New" w:cs="Courier New" w:hint="default"/>
+      </w:rPr>
+    </w:lvl>
+    <w:lvl w:ilvl="8" w:tplc="04090005" w:tentative="1">
+      <w:start w:val="1"/>
+      <w:numFmt w:val="bullet"/>
+      <w:lvlText w:val=""/>
+      <w:lvlJc w:val="left"/>
+      <w:pPr>
+        <w:ind w:left="7200" w:hanging="360"/>
+      </w:pPr>
+      <w:rPr>
+        <w:rFonts w:ascii="Wingdings" w:hAnsi="Wingdings" w:hint="default"/>
+      </w:rPr>
+    </w:lvl>
+  </w:abstractNum>
+  <w:abstractNum w:abstractNumId="5" w15:restartNumberingAfterBreak="0">
     <w:nsid w:val="1E600CF1"/>
     <w:multiLevelType w:val="hybridMultilevel"/>
     <w:tmpl w:val="8D34AE8E"/>
@@ -2000,7 +2535,7 @@
       </w:rPr>
     </w:lvl>
   </w:abstractNum>
-  <w:abstractNum w:abstractNumId="5" w15:restartNumberingAfterBreak="0">
+  <w:abstractNum w:abstractNumId="6" w15:restartNumberingAfterBreak="0">
     <w:nsid w:val="22A843D4"/>
     <w:multiLevelType w:val="multilevel"/>
     <w:tmpl w:val="9A1C8920"/>
@@ -2125,7 +2660,7 @@
       </w:pPr>
     </w:lvl>
   </w:abstractNum>
-  <w:abstractNum w:abstractNumId="6" w15:restartNumberingAfterBreak="0">
+  <w:abstractNum w:abstractNumId="7" w15:restartNumberingAfterBreak="0">
     <w:nsid w:val="29747D08"/>
     <w:multiLevelType w:val="hybridMultilevel"/>
     <w:tmpl w:val="0D42E35C"/>
@@ -2214,13 +2749,13 @@
       </w:pPr>
     </w:lvl>
   </w:abstractNum>
-  <w:abstractNum w:abstractNumId="7" w15:restartNumberingAfterBreak="0">
+  <w:abstractNum w:abstractNumId="8" w15:restartNumberingAfterBreak="0">
     <w:nsid w:val="2C4E6256"/>
     <w:multiLevelType w:val="multilevel"/>
     <w:tmpl w:val="9A1C8920"/>
     <w:numStyleLink w:val="Answers"/>
   </w:abstractNum>
-  <w:abstractNum w:abstractNumId="8" w15:restartNumberingAfterBreak="0">
+  <w:abstractNum w:abstractNumId="9" w15:restartNumberingAfterBreak="0">
     <w:nsid w:val="2F1E549E"/>
     <w:multiLevelType w:val="hybridMultilevel"/>
     <w:tmpl w:val="F54851FA"/>
@@ -2358,19 +2893,19 @@
       </w:rPr>
     </w:lvl>
   </w:abstractNum>
-  <w:abstractNum w:abstractNumId="9" w15:restartNumberingAfterBreak="0">
+  <w:abstractNum w:abstractNumId="10" w15:restartNumberingAfterBreak="0">
     <w:nsid w:val="33771E68"/>
     <w:multiLevelType w:val="multilevel"/>
     <w:tmpl w:val="9A1C8920"/>
     <w:numStyleLink w:val="Answers"/>
   </w:abstractNum>
-  <w:abstractNum w:abstractNumId="10" w15:restartNumberingAfterBreak="0">
+  <w:abstractNum w:abstractNumId="11" w15:restartNumberingAfterBreak="0">
     <w:nsid w:val="3B8B7B22"/>
     <w:multiLevelType w:val="multilevel"/>
     <w:tmpl w:val="9A1C8920"/>
     <w:numStyleLink w:val="Answers"/>
   </w:abstractNum>
-  <w:abstractNum w:abstractNumId="11" w15:restartNumberingAfterBreak="0">
+  <w:abstractNum w:abstractNumId="12" w15:restartNumberingAfterBreak="0">
     <w:nsid w:val="43C51B30"/>
     <w:multiLevelType w:val="hybridMultilevel"/>
     <w:tmpl w:val="59B01E56"/>
@@ -2483,19 +3018,19 @@
       </w:rPr>
     </w:lvl>
   </w:abstractNum>
-  <w:abstractNum w:abstractNumId="12" w15:restartNumberingAfterBreak="0">
+  <w:abstractNum w:abstractNumId="13" w15:restartNumberingAfterBreak="0">
     <w:nsid w:val="48355185"/>
     <w:multiLevelType w:val="multilevel"/>
     <w:tmpl w:val="9A1C8920"/>
     <w:numStyleLink w:val="Answers"/>
   </w:abstractNum>
-  <w:abstractNum w:abstractNumId="13" w15:restartNumberingAfterBreak="0">
+  <w:abstractNum w:abstractNumId="14" w15:restartNumberingAfterBreak="0">
     <w:nsid w:val="49AF741D"/>
     <w:multiLevelType w:val="multilevel"/>
     <w:tmpl w:val="9A1C8920"/>
     <w:numStyleLink w:val="Answers"/>
   </w:abstractNum>
-  <w:abstractNum w:abstractNumId="14" w15:restartNumberingAfterBreak="0">
+  <w:abstractNum w:abstractNumId="15" w15:restartNumberingAfterBreak="0">
     <w:nsid w:val="513B01C4"/>
     <w:multiLevelType w:val="hybridMultilevel"/>
     <w:tmpl w:val="E1F88650"/>
@@ -2634,7 +3169,7 @@
       </w:rPr>
     </w:lvl>
   </w:abstractNum>
-  <w:abstractNum w:abstractNumId="15" w15:restartNumberingAfterBreak="0">
+  <w:abstractNum w:abstractNumId="16" w15:restartNumberingAfterBreak="0">
     <w:nsid w:val="63F9029B"/>
     <w:multiLevelType w:val="hybridMultilevel"/>
     <w:tmpl w:val="0DD8785A"/>
@@ -2773,7 +3308,7 @@
       </w:rPr>
     </w:lvl>
   </w:abstractNum>
-  <w:abstractNum w:abstractNumId="16" w15:restartNumberingAfterBreak="0">
+  <w:abstractNum w:abstractNumId="17" w15:restartNumberingAfterBreak="0">
     <w:nsid w:val="64281597"/>
     <w:multiLevelType w:val="hybridMultilevel"/>
     <w:tmpl w:val="EE5E54E4"/>
@@ -2886,13 +3421,13 @@
       </w:rPr>
     </w:lvl>
   </w:abstractNum>
-  <w:abstractNum w:abstractNumId="17" w15:restartNumberingAfterBreak="0">
+  <w:abstractNum w:abstractNumId="18" w15:restartNumberingAfterBreak="0">
     <w:nsid w:val="67173671"/>
     <w:multiLevelType w:val="multilevel"/>
     <w:tmpl w:val="9A1C8920"/>
     <w:numStyleLink w:val="Answers"/>
   </w:abstractNum>
-  <w:abstractNum w:abstractNumId="18" w15:restartNumberingAfterBreak="0">
+  <w:abstractNum w:abstractNumId="19" w15:restartNumberingAfterBreak="0">
     <w:nsid w:val="67FF7E5F"/>
     <w:multiLevelType w:val="hybridMultilevel"/>
     <w:tmpl w:val="A80E8B0E"/>
@@ -3031,7 +3566,7 @@
       </w:rPr>
     </w:lvl>
   </w:abstractNum>
-  <w:abstractNum w:abstractNumId="19" w15:restartNumberingAfterBreak="0">
+  <w:abstractNum w:abstractNumId="20" w15:restartNumberingAfterBreak="0">
     <w:nsid w:val="746F124B"/>
     <w:multiLevelType w:val="hybridMultilevel"/>
     <w:tmpl w:val="37C4D0B6"/>
@@ -3144,7 +3679,7 @@
       </w:rPr>
     </w:lvl>
   </w:abstractNum>
-  <w:abstractNum w:abstractNumId="20" w15:restartNumberingAfterBreak="0">
+  <w:abstractNum w:abstractNumId="21" w15:restartNumberingAfterBreak="0">
     <w:nsid w:val="79CA090D"/>
     <w:multiLevelType w:val="hybridMultilevel"/>
     <w:tmpl w:val="DE9ED84C"/>
@@ -3230,7 +3765,7 @@
       </w:pPr>
     </w:lvl>
   </w:abstractNum>
-  <w:abstractNum w:abstractNumId="21" w15:restartNumberingAfterBreak="0">
+  <w:abstractNum w:abstractNumId="22" w15:restartNumberingAfterBreak="0">
     <w:nsid w:val="7D23048B"/>
     <w:multiLevelType w:val="hybridMultilevel"/>
     <w:tmpl w:val="461ACC50"/>
@@ -3345,10 +3880,10 @@
     </w:lvl>
   </w:abstractNum>
   <w:num w:numId="1">
-    <w:abstractNumId w:val="21"/>
+    <w:abstractNumId w:val="22"/>
   </w:num>
   <w:num w:numId="2">
-    <w:abstractNumId w:val="21"/>
+    <w:abstractNumId w:val="22"/>
     <w:lvlOverride w:ilvl="0">
       <w:startOverride w:val="1"/>
     </w:lvlOverride>
@@ -3378,9 +3913,75 @@
     </w:lvlOverride>
   </w:num>
   <w:num w:numId="3">
+    <w:abstractNumId w:val="14"/>
+  </w:num>
+  <w:num w:numId="4">
+    <w:abstractNumId w:val="14"/>
+    <w:lvlOverride w:ilvl="0">
+      <w:startOverride w:val="1"/>
+    </w:lvlOverride>
+    <w:lvlOverride w:ilvl="1">
+      <w:startOverride w:val="1"/>
+    </w:lvlOverride>
+    <w:lvlOverride w:ilvl="2">
+      <w:startOverride w:val="1"/>
+    </w:lvlOverride>
+    <w:lvlOverride w:ilvl="3">
+      <w:startOverride w:val="1"/>
+    </w:lvlOverride>
+    <w:lvlOverride w:ilvl="4">
+      <w:startOverride w:val="1"/>
+    </w:lvlOverride>
+    <w:lvlOverride w:ilvl="5">
+      <w:startOverride w:val="1"/>
+    </w:lvlOverride>
+    <w:lvlOverride w:ilvl="6">
+      <w:startOverride w:val="1"/>
+    </w:lvlOverride>
+    <w:lvlOverride w:ilvl="7">
+      <w:startOverride w:val="1"/>
+    </w:lvlOverride>
+    <w:lvlOverride w:ilvl="8">
+      <w:startOverride w:val="1"/>
+    </w:lvlOverride>
+  </w:num>
+  <w:num w:numId="5">
+    <w:abstractNumId w:val="18"/>
+  </w:num>
+  <w:num w:numId="6">
+    <w:abstractNumId w:val="18"/>
+    <w:lvlOverride w:ilvl="0">
+      <w:startOverride w:val="1"/>
+    </w:lvlOverride>
+    <w:lvlOverride w:ilvl="1">
+      <w:startOverride w:val="1"/>
+    </w:lvlOverride>
+    <w:lvlOverride w:ilvl="2">
+      <w:startOverride w:val="1"/>
+    </w:lvlOverride>
+    <w:lvlOverride w:ilvl="3">
+      <w:startOverride w:val="1"/>
+    </w:lvlOverride>
+    <w:lvlOverride w:ilvl="4">
+      <w:startOverride w:val="1"/>
+    </w:lvlOverride>
+    <w:lvlOverride w:ilvl="5">
+      <w:startOverride w:val="1"/>
+    </w:lvlOverride>
+    <w:lvlOverride w:ilvl="6">
+      <w:startOverride w:val="1"/>
+    </w:lvlOverride>
+    <w:lvlOverride w:ilvl="7">
+      <w:startOverride w:val="1"/>
+    </w:lvlOverride>
+    <w:lvlOverride w:ilvl="8">
+      <w:startOverride w:val="1"/>
+    </w:lvlOverride>
+  </w:num>
+  <w:num w:numId="7">
     <w:abstractNumId w:val="13"/>
   </w:num>
-  <w:num w:numId="4">
+  <w:num w:numId="8">
     <w:abstractNumId w:val="13"/>
     <w:lvlOverride w:ilvl="0">
       <w:startOverride w:val="1"/>
@@ -3410,11 +4011,11 @@
       <w:startOverride w:val="1"/>
     </w:lvlOverride>
   </w:num>
-  <w:num w:numId="5">
-    <w:abstractNumId w:val="17"/>
+  <w:num w:numId="9">
+    <w:abstractNumId w:val="11"/>
   </w:num>
-  <w:num w:numId="6">
-    <w:abstractNumId w:val="17"/>
+  <w:num w:numId="10">
+    <w:abstractNumId w:val="11"/>
     <w:lvlOverride w:ilvl="0">
       <w:startOverride w:val="1"/>
     </w:lvlOverride>
@@ -3443,43 +4044,10 @@
       <w:startOverride w:val="1"/>
     </w:lvlOverride>
   </w:num>
-  <w:num w:numId="7">
-    <w:abstractNumId w:val="12"/>
-  </w:num>
-  <w:num w:numId="8">
-    <w:abstractNumId w:val="12"/>
-    <w:lvlOverride w:ilvl="0">
-      <w:startOverride w:val="1"/>
-    </w:lvlOverride>
-    <w:lvlOverride w:ilvl="1">
-      <w:startOverride w:val="1"/>
-    </w:lvlOverride>
-    <w:lvlOverride w:ilvl="2">
-      <w:startOverride w:val="1"/>
-    </w:lvlOverride>
-    <w:lvlOverride w:ilvl="3">
-      <w:startOverride w:val="1"/>
-    </w:lvlOverride>
-    <w:lvlOverride w:ilvl="4">
-      <w:startOverride w:val="1"/>
-    </w:lvlOverride>
-    <w:lvlOverride w:ilvl="5">
-      <w:startOverride w:val="1"/>
-    </w:lvlOverride>
-    <w:lvlOverride w:ilvl="6">
-      <w:startOverride w:val="1"/>
-    </w:lvlOverride>
-    <w:lvlOverride w:ilvl="7">
-      <w:startOverride w:val="1"/>
-    </w:lvlOverride>
-    <w:lvlOverride w:ilvl="8">
-      <w:startOverride w:val="1"/>
-    </w:lvlOverride>
-  </w:num>
-  <w:num w:numId="9">
+  <w:num w:numId="11">
     <w:abstractNumId w:val="10"/>
   </w:num>
-  <w:num w:numId="10">
+  <w:num w:numId="12">
     <w:abstractNumId w:val="10"/>
     <w:lvlOverride w:ilvl="0">
       <w:startOverride w:val="1"/>
@@ -3509,44 +4077,11 @@
       <w:startOverride w:val="1"/>
     </w:lvlOverride>
   </w:num>
-  <w:num w:numId="11">
-    <w:abstractNumId w:val="9"/>
-  </w:num>
-  <w:num w:numId="12">
-    <w:abstractNumId w:val="9"/>
-    <w:lvlOverride w:ilvl="0">
-      <w:startOverride w:val="1"/>
-    </w:lvlOverride>
-    <w:lvlOverride w:ilvl="1">
-      <w:startOverride w:val="1"/>
-    </w:lvlOverride>
-    <w:lvlOverride w:ilvl="2">
-      <w:startOverride w:val="1"/>
-    </w:lvlOverride>
-    <w:lvlOverride w:ilvl="3">
-      <w:startOverride w:val="1"/>
-    </w:lvlOverride>
-    <w:lvlOverride w:ilvl="4">
-      <w:startOverride w:val="1"/>
-    </w:lvlOverride>
-    <w:lvlOverride w:ilvl="5">
-      <w:startOverride w:val="1"/>
-    </w:lvlOverride>
-    <w:lvlOverride w:ilvl="6">
-      <w:startOverride w:val="1"/>
-    </w:lvlOverride>
-    <w:lvlOverride w:ilvl="7">
-      <w:startOverride w:val="1"/>
-    </w:lvlOverride>
-    <w:lvlOverride w:ilvl="8">
-      <w:startOverride w:val="1"/>
-    </w:lvlOverride>
-  </w:num>
   <w:num w:numId="13">
-    <w:abstractNumId w:val="7"/>
+    <w:abstractNumId w:val="8"/>
   </w:num>
   <w:num w:numId="14">
-    <w:abstractNumId w:val="7"/>
+    <w:abstractNumId w:val="8"/>
     <w:lvlOverride w:ilvl="0">
       <w:startOverride w:val="1"/>
     </w:lvlOverride>
@@ -3576,13 +4111,13 @@
     </w:lvlOverride>
   </w:num>
   <w:num w:numId="15">
-    <w:abstractNumId w:val="5"/>
+    <w:abstractNumId w:val="6"/>
   </w:num>
   <w:num w:numId="16">
-    <w:abstractNumId w:val="6"/>
+    <w:abstractNumId w:val="7"/>
   </w:num>
   <w:num w:numId="17">
-    <w:abstractNumId w:val="11"/>
+    <w:abstractNumId w:val="12"/>
   </w:num>
   <w:num w:numId="18">
     <w:abstractNumId w:val="1"/>
@@ -3591,34 +4126,37 @@
     <w:abstractNumId w:val="2"/>
   </w:num>
   <w:num w:numId="20">
+    <w:abstractNumId w:val="21"/>
+  </w:num>
+  <w:num w:numId="21">
+    <w:abstractNumId w:val="5"/>
+  </w:num>
+  <w:num w:numId="22">
     <w:abstractNumId w:val="20"/>
   </w:num>
-  <w:num w:numId="21">
-    <w:abstractNumId w:val="4"/>
+  <w:num w:numId="23">
+    <w:abstractNumId w:val="16"/>
   </w:num>
-  <w:num w:numId="22">
-    <w:abstractNumId w:val="19"/>
-  </w:num>
-  <w:num w:numId="23">
+  <w:num w:numId="24">
     <w:abstractNumId w:val="15"/>
   </w:num>
-  <w:num w:numId="24">
-    <w:abstractNumId w:val="14"/>
-  </w:num>
   <w:num w:numId="25">
-    <w:abstractNumId w:val="18"/>
+    <w:abstractNumId w:val="19"/>
   </w:num>
   <w:num w:numId="26">
     <w:abstractNumId w:val="0"/>
   </w:num>
   <w:num w:numId="27">
-    <w:abstractNumId w:val="8"/>
+    <w:abstractNumId w:val="9"/>
   </w:num>
   <w:num w:numId="28">
     <w:abstractNumId w:val="3"/>
   </w:num>
   <w:num w:numId="29">
-    <w:abstractNumId w:val="16"/>
+    <w:abstractNumId w:val="17"/>
+  </w:num>
+  <w:num w:numId="30">
+    <w:abstractNumId w:val="4"/>
   </w:num>
 </w:numbering>
 </file>
@@ -4498,129 +5036,12 @@
 </file>
 
 <file path=customXml/item1.xml><?xml version="1.0" encoding="utf-8"?>
-<p:properties xmlns:p="http://schemas.microsoft.com/office/2006/metadata/properties" xmlns:xsi="http://www.w3.org/2001/XMLSchema-instance" xmlns:pc="http://schemas.microsoft.com/office/infopath/2007/PartnerControls">
-  <documentManagement>
-    <MarketSpecific xmlns="7851d254-ce09-43b6-8d90-072588e7901c">false</MarketSpecific>
-    <ApprovalStatus xmlns="7851d254-ce09-43b6-8d90-072588e7901c">InProgress</ApprovalStatus>
-    <LocComments xmlns="7851d254-ce09-43b6-8d90-072588e7901c" xsi:nil="true"/>
-    <DirectSourceMarket xmlns="7851d254-ce09-43b6-8d90-072588e7901c">english</DirectSourceMarket>
-    <ThumbnailAssetId xmlns="7851d254-ce09-43b6-8d90-072588e7901c" xsi:nil="true"/>
-    <PrimaryImageGen xmlns="7851d254-ce09-43b6-8d90-072588e7901c">true</PrimaryImageGen>
-    <LegacyData xmlns="7851d254-ce09-43b6-8d90-072588e7901c" xsi:nil="true"/>
-    <TPFriendlyName xmlns="7851d254-ce09-43b6-8d90-072588e7901c" xsi:nil="true"/>
-    <NumericId xmlns="7851d254-ce09-43b6-8d90-072588e7901c" xsi:nil="true"/>
-    <LocRecommendedHandoff xmlns="7851d254-ce09-43b6-8d90-072588e7901c" xsi:nil="true"/>
-    <BlockPublish xmlns="7851d254-ce09-43b6-8d90-072588e7901c">false</BlockPublish>
-    <BusinessGroup xmlns="7851d254-ce09-43b6-8d90-072588e7901c" xsi:nil="true"/>
-    <OpenTemplate xmlns="7851d254-ce09-43b6-8d90-072588e7901c">true</OpenTemplate>
-    <SourceTitle xmlns="7851d254-ce09-43b6-8d90-072588e7901c">Multiple-choice test or survey (3-answer)</SourceTitle>
-    <APEditor xmlns="7851d254-ce09-43b6-8d90-072588e7901c">
-      <UserInfo>
-        <DisplayName/>
-        <AccountId xsi:nil="true"/>
-        <AccountType/>
-      </UserInfo>
-    </APEditor>
-    <UALocComments xmlns="7851d254-ce09-43b6-8d90-072588e7901c">2007 Template UpLeveling Do Not HandOff</UALocComments>
-    <IntlLangReviewDate xmlns="7851d254-ce09-43b6-8d90-072588e7901c" xsi:nil="true"/>
-    <PublishStatusLookup xmlns="7851d254-ce09-43b6-8d90-072588e7901c">
-      <Value>386066</Value>
-      <Value>386114</Value>
-    </PublishStatusLookup>
-    <ParentAssetId xmlns="7851d254-ce09-43b6-8d90-072588e7901c" xsi:nil="true"/>
-    <FeatureTagsTaxHTField0 xmlns="7851d254-ce09-43b6-8d90-072588e7901c">
-      <Terms xmlns="http://schemas.microsoft.com/office/infopath/2007/PartnerControls"/>
-    </FeatureTagsTaxHTField0>
-    <MachineTranslated xmlns="7851d254-ce09-43b6-8d90-072588e7901c">false</MachineTranslated>
-    <Providers xmlns="7851d254-ce09-43b6-8d90-072588e7901c" xsi:nil="true"/>
-    <OriginalSourceMarket xmlns="7851d254-ce09-43b6-8d90-072588e7901c">english</OriginalSourceMarket>
-    <APDescription xmlns="7851d254-ce09-43b6-8d90-072588e7901c" xsi:nil="true"/>
-    <ContentItem xmlns="7851d254-ce09-43b6-8d90-072588e7901c" xsi:nil="true"/>
-    <ClipArtFilename xmlns="7851d254-ce09-43b6-8d90-072588e7901c" xsi:nil="true"/>
-    <TPInstallLocation xmlns="7851d254-ce09-43b6-8d90-072588e7901c" xsi:nil="true"/>
-    <TimesCloned xmlns="7851d254-ce09-43b6-8d90-072588e7901c" xsi:nil="true"/>
-    <PublishTargets xmlns="7851d254-ce09-43b6-8d90-072588e7901c">OfficeOnline,OfficeOnlineVNext</PublishTargets>
-    <AcquiredFrom xmlns="7851d254-ce09-43b6-8d90-072588e7901c">Internal MS</AcquiredFrom>
-    <AssetStart xmlns="7851d254-ce09-43b6-8d90-072588e7901c">2011-12-28T17:05:00+00:00</AssetStart>
-    <FriendlyTitle xmlns="7851d254-ce09-43b6-8d90-072588e7901c" xsi:nil="true"/>
-    <Provider xmlns="7851d254-ce09-43b6-8d90-072588e7901c" xsi:nil="true"/>
-    <LastHandOff xmlns="7851d254-ce09-43b6-8d90-072588e7901c" xsi:nil="true"/>
-    <Manager xmlns="7851d254-ce09-43b6-8d90-072588e7901c" xsi:nil="true"/>
-    <UALocRecommendation xmlns="7851d254-ce09-43b6-8d90-072588e7901c">Localize</UALocRecommendation>
-    <ArtSampleDocs xmlns="7851d254-ce09-43b6-8d90-072588e7901c" xsi:nil="true"/>
-    <UACurrentWords xmlns="7851d254-ce09-43b6-8d90-072588e7901c" xsi:nil="true"/>
-    <TPClientViewer xmlns="7851d254-ce09-43b6-8d90-072588e7901c" xsi:nil="true"/>
-    <TemplateStatus xmlns="7851d254-ce09-43b6-8d90-072588e7901c">Complete</TemplateStatus>
-    <ShowIn xmlns="7851d254-ce09-43b6-8d90-072588e7901c">Show everywhere</ShowIn>
-    <CSXHash xmlns="7851d254-ce09-43b6-8d90-072588e7901c" xsi:nil="true"/>
-    <Downloads xmlns="7851d254-ce09-43b6-8d90-072588e7901c">0</Downloads>
-    <VoteCount xmlns="7851d254-ce09-43b6-8d90-072588e7901c" xsi:nil="true"/>
-    <OOCacheId xmlns="7851d254-ce09-43b6-8d90-072588e7901c" xsi:nil="true"/>
-    <IsDeleted xmlns="7851d254-ce09-43b6-8d90-072588e7901c">false</IsDeleted>
-    <InternalTagsTaxHTField0 xmlns="7851d254-ce09-43b6-8d90-072588e7901c">
-      <Terms xmlns="http://schemas.microsoft.com/office/infopath/2007/PartnerControls"/>
-    </InternalTagsTaxHTField0>
-    <UANotes xmlns="7851d254-ce09-43b6-8d90-072588e7901c">2003 to 2007 conversion</UANotes>
-    <AssetExpire xmlns="7851d254-ce09-43b6-8d90-072588e7901c">2035-01-01T08:00:00+00:00</AssetExpire>
-    <CSXSubmissionMarket xmlns="7851d254-ce09-43b6-8d90-072588e7901c" xsi:nil="true"/>
-    <DSATActionTaken xmlns="7851d254-ce09-43b6-8d90-072588e7901c" xsi:nil="true"/>
-    <SubmitterId xmlns="7851d254-ce09-43b6-8d90-072588e7901c" xsi:nil="true"/>
-    <EditorialTags xmlns="7851d254-ce09-43b6-8d90-072588e7901c" xsi:nil="true"/>
-    <TPExecutable xmlns="7851d254-ce09-43b6-8d90-072588e7901c" xsi:nil="true"/>
-    <CSXSubmissionDate xmlns="7851d254-ce09-43b6-8d90-072588e7901c" xsi:nil="true"/>
-    <CSXUpdate xmlns="7851d254-ce09-43b6-8d90-072588e7901c">false</CSXUpdate>
-    <AssetType xmlns="7851d254-ce09-43b6-8d90-072588e7901c">TP</AssetType>
-    <ApprovalLog xmlns="7851d254-ce09-43b6-8d90-072588e7901c" xsi:nil="true"/>
-    <BugNumber xmlns="7851d254-ce09-43b6-8d90-072588e7901c" xsi:nil="true"/>
-    <OriginAsset xmlns="7851d254-ce09-43b6-8d90-072588e7901c" xsi:nil="true"/>
-    <TPComponent xmlns="7851d254-ce09-43b6-8d90-072588e7901c" xsi:nil="true"/>
-    <Milestone xmlns="7851d254-ce09-43b6-8d90-072588e7901c" xsi:nil="true"/>
-    <RecommendationsModifier xmlns="7851d254-ce09-43b6-8d90-072588e7901c" xsi:nil="true"/>
-    <AssetId xmlns="7851d254-ce09-43b6-8d90-072588e7901c">TP102808004</AssetId>
-    <PolicheckWords xmlns="7851d254-ce09-43b6-8d90-072588e7901c" xsi:nil="true"/>
-    <TPLaunchHelpLink xmlns="7851d254-ce09-43b6-8d90-072588e7901c" xsi:nil="true"/>
-    <IntlLocPriority xmlns="7851d254-ce09-43b6-8d90-072588e7901c" xsi:nil="true"/>
-    <TPApplication xmlns="7851d254-ce09-43b6-8d90-072588e7901c" xsi:nil="true"/>
-    <IntlLangReviewer xmlns="7851d254-ce09-43b6-8d90-072588e7901c" xsi:nil="true"/>
-    <HandoffToMSDN xmlns="7851d254-ce09-43b6-8d90-072588e7901c" xsi:nil="true"/>
-    <PlannedPubDate xmlns="7851d254-ce09-43b6-8d90-072588e7901c" xsi:nil="true"/>
-    <CrawlForDependencies xmlns="7851d254-ce09-43b6-8d90-072588e7901c">false</CrawlForDependencies>
-    <LocLastLocAttemptVersionLookup xmlns="7851d254-ce09-43b6-8d90-072588e7901c">736509</LocLastLocAttemptVersionLookup>
-    <TrustLevel xmlns="7851d254-ce09-43b6-8d90-072588e7901c">1 Microsoft Managed Content</TrustLevel>
-    <CampaignTagsTaxHTField0 xmlns="7851d254-ce09-43b6-8d90-072588e7901c">
-      <Terms xmlns="http://schemas.microsoft.com/office/infopath/2007/PartnerControls"/>
-    </CampaignTagsTaxHTField0>
-    <TPNamespace xmlns="7851d254-ce09-43b6-8d90-072588e7901c" xsi:nil="true"/>
-    <TaxCatchAll xmlns="7851d254-ce09-43b6-8d90-072588e7901c"/>
-    <IsSearchable xmlns="7851d254-ce09-43b6-8d90-072588e7901c">true</IsSearchable>
-    <TemplateTemplateType xmlns="7851d254-ce09-43b6-8d90-072588e7901c">Word 2007 Default</TemplateTemplateType>
-    <Markets xmlns="7851d254-ce09-43b6-8d90-072588e7901c"/>
-    <IntlLangReview xmlns="7851d254-ce09-43b6-8d90-072588e7901c">false</IntlLangReview>
-    <UAProjectedTotalWords xmlns="7851d254-ce09-43b6-8d90-072588e7901c" xsi:nil="true"/>
-    <OutputCachingOn xmlns="7851d254-ce09-43b6-8d90-072588e7901c">false</OutputCachingOn>
-    <APAuthor xmlns="7851d254-ce09-43b6-8d90-072588e7901c">
-      <UserInfo>
-        <DisplayName/>
-        <AccountId>2721</AccountId>
-        <AccountType/>
-      </UserInfo>
-    </APAuthor>
-    <TPCommandLine xmlns="7851d254-ce09-43b6-8d90-072588e7901c" xsi:nil="true"/>
-    <LocManualTestRequired xmlns="7851d254-ce09-43b6-8d90-072588e7901c">false</LocManualTestRequired>
-    <TPAppVersion xmlns="7851d254-ce09-43b6-8d90-072588e7901c" xsi:nil="true"/>
-    <EditorialStatus xmlns="7851d254-ce09-43b6-8d90-072588e7901c" xsi:nil="true"/>
-    <LastModifiedDateTime xmlns="7851d254-ce09-43b6-8d90-072588e7901c" xsi:nil="true"/>
-    <TPLaunchHelpLinkType xmlns="7851d254-ce09-43b6-8d90-072588e7901c">Template</TPLaunchHelpLinkType>
-    <OriginalRelease xmlns="7851d254-ce09-43b6-8d90-072588e7901c">14</OriginalRelease>
-    <ScenarioTagsTaxHTField0 xmlns="7851d254-ce09-43b6-8d90-072588e7901c">
-      <Terms xmlns="http://schemas.microsoft.com/office/infopath/2007/PartnerControls"/>
-    </ScenarioTagsTaxHTField0>
-    <LocalizationTagsTaxHTField0 xmlns="7851d254-ce09-43b6-8d90-072588e7901c">
-      <Terms xmlns="http://schemas.microsoft.com/office/infopath/2007/PartnerControls"/>
-    </LocalizationTagsTaxHTField0>
-    <LocMarketGroupTiers2 xmlns="7851d254-ce09-43b6-8d90-072588e7901c" xsi:nil="true"/>
-  </documentManagement>
-</p:properties>
+<?mso-contentType ?>
+<FormTemplates xmlns="http://schemas.microsoft.com/sharepoint/v3/contenttype/forms">
+  <Display>DocumentLibraryForm</Display>
+  <Edit>AssetEditForm</Edit>
+  <New>DocumentLibraryForm</New>
+</FormTemplates>
 </file>
 
 <file path=customXml/item2.xml><?xml version="1.0" encoding="utf-8"?>
@@ -5658,20 +6079,135 @@
 </file>
 
 <file path=customXml/item3.xml><?xml version="1.0" encoding="utf-8"?>
-<?mso-contentType ?>
-<FormTemplates xmlns="http://schemas.microsoft.com/sharepoint/v3/contenttype/forms">
-  <Display>DocumentLibraryForm</Display>
-  <Edit>AssetEditForm</Edit>
-  <New>DocumentLibraryForm</New>
-</FormTemplates>
+<p:properties xmlns:p="http://schemas.microsoft.com/office/2006/metadata/properties" xmlns:xsi="http://www.w3.org/2001/XMLSchema-instance" xmlns:pc="http://schemas.microsoft.com/office/infopath/2007/PartnerControls">
+  <documentManagement>
+    <MarketSpecific xmlns="7851d254-ce09-43b6-8d90-072588e7901c">false</MarketSpecific>
+    <ApprovalStatus xmlns="7851d254-ce09-43b6-8d90-072588e7901c">InProgress</ApprovalStatus>
+    <LocComments xmlns="7851d254-ce09-43b6-8d90-072588e7901c" xsi:nil="true"/>
+    <DirectSourceMarket xmlns="7851d254-ce09-43b6-8d90-072588e7901c">english</DirectSourceMarket>
+    <ThumbnailAssetId xmlns="7851d254-ce09-43b6-8d90-072588e7901c" xsi:nil="true"/>
+    <PrimaryImageGen xmlns="7851d254-ce09-43b6-8d90-072588e7901c">true</PrimaryImageGen>
+    <LegacyData xmlns="7851d254-ce09-43b6-8d90-072588e7901c" xsi:nil="true"/>
+    <TPFriendlyName xmlns="7851d254-ce09-43b6-8d90-072588e7901c" xsi:nil="true"/>
+    <NumericId xmlns="7851d254-ce09-43b6-8d90-072588e7901c" xsi:nil="true"/>
+    <LocRecommendedHandoff xmlns="7851d254-ce09-43b6-8d90-072588e7901c" xsi:nil="true"/>
+    <BlockPublish xmlns="7851d254-ce09-43b6-8d90-072588e7901c">false</BlockPublish>
+    <BusinessGroup xmlns="7851d254-ce09-43b6-8d90-072588e7901c" xsi:nil="true"/>
+    <OpenTemplate xmlns="7851d254-ce09-43b6-8d90-072588e7901c">true</OpenTemplate>
+    <SourceTitle xmlns="7851d254-ce09-43b6-8d90-072588e7901c">Multiple-choice test or survey (3-answer)</SourceTitle>
+    <APEditor xmlns="7851d254-ce09-43b6-8d90-072588e7901c">
+      <UserInfo>
+        <DisplayName/>
+        <AccountId xsi:nil="true"/>
+        <AccountType/>
+      </UserInfo>
+    </APEditor>
+    <UALocComments xmlns="7851d254-ce09-43b6-8d90-072588e7901c">2007 Template UpLeveling Do Not HandOff</UALocComments>
+    <IntlLangReviewDate xmlns="7851d254-ce09-43b6-8d90-072588e7901c" xsi:nil="true"/>
+    <PublishStatusLookup xmlns="7851d254-ce09-43b6-8d90-072588e7901c">
+      <Value>386066</Value>
+      <Value>386114</Value>
+    </PublishStatusLookup>
+    <ParentAssetId xmlns="7851d254-ce09-43b6-8d90-072588e7901c" xsi:nil="true"/>
+    <FeatureTagsTaxHTField0 xmlns="7851d254-ce09-43b6-8d90-072588e7901c">
+      <Terms xmlns="http://schemas.microsoft.com/office/infopath/2007/PartnerControls"/>
+    </FeatureTagsTaxHTField0>
+    <MachineTranslated xmlns="7851d254-ce09-43b6-8d90-072588e7901c">false</MachineTranslated>
+    <Providers xmlns="7851d254-ce09-43b6-8d90-072588e7901c" xsi:nil="true"/>
+    <OriginalSourceMarket xmlns="7851d254-ce09-43b6-8d90-072588e7901c">english</OriginalSourceMarket>
+    <APDescription xmlns="7851d254-ce09-43b6-8d90-072588e7901c" xsi:nil="true"/>
+    <ContentItem xmlns="7851d254-ce09-43b6-8d90-072588e7901c" xsi:nil="true"/>
+    <ClipArtFilename xmlns="7851d254-ce09-43b6-8d90-072588e7901c" xsi:nil="true"/>
+    <TPInstallLocation xmlns="7851d254-ce09-43b6-8d90-072588e7901c" xsi:nil="true"/>
+    <TimesCloned xmlns="7851d254-ce09-43b6-8d90-072588e7901c" xsi:nil="true"/>
+    <PublishTargets xmlns="7851d254-ce09-43b6-8d90-072588e7901c">OfficeOnline,OfficeOnlineVNext</PublishTargets>
+    <AcquiredFrom xmlns="7851d254-ce09-43b6-8d90-072588e7901c">Internal MS</AcquiredFrom>
+    <AssetStart xmlns="7851d254-ce09-43b6-8d90-072588e7901c">2011-12-28T17:05:00+00:00</AssetStart>
+    <FriendlyTitle xmlns="7851d254-ce09-43b6-8d90-072588e7901c" xsi:nil="true"/>
+    <Provider xmlns="7851d254-ce09-43b6-8d90-072588e7901c" xsi:nil="true"/>
+    <LastHandOff xmlns="7851d254-ce09-43b6-8d90-072588e7901c" xsi:nil="true"/>
+    <Manager xmlns="7851d254-ce09-43b6-8d90-072588e7901c" xsi:nil="true"/>
+    <UALocRecommendation xmlns="7851d254-ce09-43b6-8d90-072588e7901c">Localize</UALocRecommendation>
+    <ArtSampleDocs xmlns="7851d254-ce09-43b6-8d90-072588e7901c" xsi:nil="true"/>
+    <UACurrentWords xmlns="7851d254-ce09-43b6-8d90-072588e7901c" xsi:nil="true"/>
+    <TPClientViewer xmlns="7851d254-ce09-43b6-8d90-072588e7901c" xsi:nil="true"/>
+    <TemplateStatus xmlns="7851d254-ce09-43b6-8d90-072588e7901c">Complete</TemplateStatus>
+    <ShowIn xmlns="7851d254-ce09-43b6-8d90-072588e7901c">Show everywhere</ShowIn>
+    <CSXHash xmlns="7851d254-ce09-43b6-8d90-072588e7901c" xsi:nil="true"/>
+    <Downloads xmlns="7851d254-ce09-43b6-8d90-072588e7901c">0</Downloads>
+    <VoteCount xmlns="7851d254-ce09-43b6-8d90-072588e7901c" xsi:nil="true"/>
+    <OOCacheId xmlns="7851d254-ce09-43b6-8d90-072588e7901c" xsi:nil="true"/>
+    <IsDeleted xmlns="7851d254-ce09-43b6-8d90-072588e7901c">false</IsDeleted>
+    <InternalTagsTaxHTField0 xmlns="7851d254-ce09-43b6-8d90-072588e7901c">
+      <Terms xmlns="http://schemas.microsoft.com/office/infopath/2007/PartnerControls"/>
+    </InternalTagsTaxHTField0>
+    <UANotes xmlns="7851d254-ce09-43b6-8d90-072588e7901c">2003 to 2007 conversion</UANotes>
+    <AssetExpire xmlns="7851d254-ce09-43b6-8d90-072588e7901c">2035-01-01T08:00:00+00:00</AssetExpire>
+    <CSXSubmissionMarket xmlns="7851d254-ce09-43b6-8d90-072588e7901c" xsi:nil="true"/>
+    <DSATActionTaken xmlns="7851d254-ce09-43b6-8d90-072588e7901c" xsi:nil="true"/>
+    <SubmitterId xmlns="7851d254-ce09-43b6-8d90-072588e7901c" xsi:nil="true"/>
+    <EditorialTags xmlns="7851d254-ce09-43b6-8d90-072588e7901c" xsi:nil="true"/>
+    <TPExecutable xmlns="7851d254-ce09-43b6-8d90-072588e7901c" xsi:nil="true"/>
+    <CSXSubmissionDate xmlns="7851d254-ce09-43b6-8d90-072588e7901c" xsi:nil="true"/>
+    <CSXUpdate xmlns="7851d254-ce09-43b6-8d90-072588e7901c">false</CSXUpdate>
+    <AssetType xmlns="7851d254-ce09-43b6-8d90-072588e7901c">TP</AssetType>
+    <ApprovalLog xmlns="7851d254-ce09-43b6-8d90-072588e7901c" xsi:nil="true"/>
+    <BugNumber xmlns="7851d254-ce09-43b6-8d90-072588e7901c" xsi:nil="true"/>
+    <OriginAsset xmlns="7851d254-ce09-43b6-8d90-072588e7901c" xsi:nil="true"/>
+    <TPComponent xmlns="7851d254-ce09-43b6-8d90-072588e7901c" xsi:nil="true"/>
+    <Milestone xmlns="7851d254-ce09-43b6-8d90-072588e7901c" xsi:nil="true"/>
+    <RecommendationsModifier xmlns="7851d254-ce09-43b6-8d90-072588e7901c" xsi:nil="true"/>
+    <AssetId xmlns="7851d254-ce09-43b6-8d90-072588e7901c">TP102808004</AssetId>
+    <PolicheckWords xmlns="7851d254-ce09-43b6-8d90-072588e7901c" xsi:nil="true"/>
+    <TPLaunchHelpLink xmlns="7851d254-ce09-43b6-8d90-072588e7901c" xsi:nil="true"/>
+    <IntlLocPriority xmlns="7851d254-ce09-43b6-8d90-072588e7901c" xsi:nil="true"/>
+    <TPApplication xmlns="7851d254-ce09-43b6-8d90-072588e7901c" xsi:nil="true"/>
+    <IntlLangReviewer xmlns="7851d254-ce09-43b6-8d90-072588e7901c" xsi:nil="true"/>
+    <HandoffToMSDN xmlns="7851d254-ce09-43b6-8d90-072588e7901c" xsi:nil="true"/>
+    <PlannedPubDate xmlns="7851d254-ce09-43b6-8d90-072588e7901c" xsi:nil="true"/>
+    <CrawlForDependencies xmlns="7851d254-ce09-43b6-8d90-072588e7901c">false</CrawlForDependencies>
+    <LocLastLocAttemptVersionLookup xmlns="7851d254-ce09-43b6-8d90-072588e7901c">736509</LocLastLocAttemptVersionLookup>
+    <TrustLevel xmlns="7851d254-ce09-43b6-8d90-072588e7901c">1 Microsoft Managed Content</TrustLevel>
+    <CampaignTagsTaxHTField0 xmlns="7851d254-ce09-43b6-8d90-072588e7901c">
+      <Terms xmlns="http://schemas.microsoft.com/office/infopath/2007/PartnerControls"/>
+    </CampaignTagsTaxHTField0>
+    <TPNamespace xmlns="7851d254-ce09-43b6-8d90-072588e7901c" xsi:nil="true"/>
+    <TaxCatchAll xmlns="7851d254-ce09-43b6-8d90-072588e7901c"/>
+    <IsSearchable xmlns="7851d254-ce09-43b6-8d90-072588e7901c">true</IsSearchable>
+    <TemplateTemplateType xmlns="7851d254-ce09-43b6-8d90-072588e7901c">Word 2007 Default</TemplateTemplateType>
+    <Markets xmlns="7851d254-ce09-43b6-8d90-072588e7901c"/>
+    <IntlLangReview xmlns="7851d254-ce09-43b6-8d90-072588e7901c">false</IntlLangReview>
+    <UAProjectedTotalWords xmlns="7851d254-ce09-43b6-8d90-072588e7901c" xsi:nil="true"/>
+    <OutputCachingOn xmlns="7851d254-ce09-43b6-8d90-072588e7901c">false</OutputCachingOn>
+    <APAuthor xmlns="7851d254-ce09-43b6-8d90-072588e7901c">
+      <UserInfo>
+        <DisplayName/>
+        <AccountId>2721</AccountId>
+        <AccountType/>
+      </UserInfo>
+    </APAuthor>
+    <TPCommandLine xmlns="7851d254-ce09-43b6-8d90-072588e7901c" xsi:nil="true"/>
+    <LocManualTestRequired xmlns="7851d254-ce09-43b6-8d90-072588e7901c">false</LocManualTestRequired>
+    <TPAppVersion xmlns="7851d254-ce09-43b6-8d90-072588e7901c" xsi:nil="true"/>
+    <EditorialStatus xmlns="7851d254-ce09-43b6-8d90-072588e7901c" xsi:nil="true"/>
+    <LastModifiedDateTime xmlns="7851d254-ce09-43b6-8d90-072588e7901c" xsi:nil="true"/>
+    <TPLaunchHelpLinkType xmlns="7851d254-ce09-43b6-8d90-072588e7901c">Template</TPLaunchHelpLinkType>
+    <OriginalRelease xmlns="7851d254-ce09-43b6-8d90-072588e7901c">14</OriginalRelease>
+    <ScenarioTagsTaxHTField0 xmlns="7851d254-ce09-43b6-8d90-072588e7901c">
+      <Terms xmlns="http://schemas.microsoft.com/office/infopath/2007/PartnerControls"/>
+    </ScenarioTagsTaxHTField0>
+    <LocalizationTagsTaxHTField0 xmlns="7851d254-ce09-43b6-8d90-072588e7901c">
+      <Terms xmlns="http://schemas.microsoft.com/office/infopath/2007/PartnerControls"/>
+    </LocalizationTagsTaxHTField0>
+    <LocMarketGroupTiers2 xmlns="7851d254-ce09-43b6-8d90-072588e7901c" xsi:nil="true"/>
+  </documentManagement>
+</p:properties>
 </file>
 
 <file path=customXml/itemProps1.xml><?xml version="1.0" encoding="utf-8"?>
-<ds:datastoreItem xmlns:ds="http://schemas.openxmlformats.org/officeDocument/2006/customXml" ds:itemID="{734CAE47-BC10-4AA0-BA71-2A05F3A3F3C3}">
+<ds:datastoreItem xmlns:ds="http://schemas.openxmlformats.org/officeDocument/2006/customXml" ds:itemID="{B29882F7-6686-4FF6-AFBF-0305455A1A79}">
   <ds:schemaRefs>
-    <ds:schemaRef ds:uri="http://schemas.microsoft.com/office/2006/metadata/properties"/>
-    <ds:schemaRef ds:uri="http://schemas.microsoft.com/office/infopath/2007/PartnerControls"/>
-    <ds:schemaRef ds:uri="7851d254-ce09-43b6-8d90-072588e7901c"/>
+    <ds:schemaRef ds:uri="http://schemas.microsoft.com/sharepoint/v3/contenttype/forms"/>
   </ds:schemaRefs>
 </ds:datastoreItem>
 </file>
@@ -5695,9 +6231,11 @@
 </file>
 
 <file path=customXml/itemProps3.xml><?xml version="1.0" encoding="utf-8"?>
-<ds:datastoreItem xmlns:ds="http://schemas.openxmlformats.org/officeDocument/2006/customXml" ds:itemID="{B29882F7-6686-4FF6-AFBF-0305455A1A79}">
+<ds:datastoreItem xmlns:ds="http://schemas.openxmlformats.org/officeDocument/2006/customXml" ds:itemID="{734CAE47-BC10-4AA0-BA71-2A05F3A3F3C3}">
   <ds:schemaRefs>
-    <ds:schemaRef ds:uri="http://schemas.microsoft.com/sharepoint/v3/contenttype/forms"/>
+    <ds:schemaRef ds:uri="http://schemas.microsoft.com/office/2006/metadata/properties"/>
+    <ds:schemaRef ds:uri="http://schemas.microsoft.com/office/infopath/2007/PartnerControls"/>
+    <ds:schemaRef ds:uri="7851d254-ce09-43b6-8d90-072588e7901c"/>
   </ds:schemaRefs>
 </ds:datastoreItem>
 </file>